--- a/Bank customer segmentation with PyCaret.docx
+++ b/Bank customer segmentation with PyCaret.docx
@@ -1,6 +1,6 @@
 
 <file path=word/document.xml><?xml version="1.0" encoding="utf-8"?>
-<w:document xmlns:wpc="http://schemas.microsoft.com/office/word/2010/wordprocessingCanvas" xmlns:cx="http://schemas.microsoft.com/office/drawing/2014/chartex" xmlns:cx1="http://schemas.microsoft.com/office/drawing/2015/9/8/chartex" xmlns:cx2="http://schemas.microsoft.com/office/drawing/2015/10/21/chartex" xmlns:cx3="http://schemas.microsoft.com/office/drawing/2016/5/9/chartex" xmlns:cx4="http://schemas.microsoft.com/office/drawing/2016/5/10/chartex" xmlns:cx5="http://schemas.microsoft.com/office/drawing/2016/5/11/chartex" xmlns:cx6="http://schemas.microsoft.com/office/drawing/2016/5/12/chartex" xmlns:cx7="http://schemas.microsoft.com/office/drawing/2016/5/13/chartex" xmlns:cx8="http://schemas.microsoft.com/office/drawing/2016/5/14/chartex" xmlns:mc="http://schemas.openxmlformats.org/markup-compatibility/2006" xmlns:aink="http://schemas.microsoft.com/office/drawing/2016/ink" xmlns:am3d="http://schemas.microsoft.com/office/drawing/2017/model3d" xmlns:o="urn:schemas-microsoft-com:office:office" xmlns:oel="http://schemas.microsoft.com/office/2019/extlst" xmlns:r="http://schemas.openxmlformats.org/officeDocument/2006/relationships" xmlns:m="http://schemas.openxmlformats.org/officeDocument/2006/math" xmlns:v="urn:schemas-microsoft-com:vml" xmlns:wp14="http://schemas.microsoft.com/office/word/2010/wordprocessingDrawing" xmlns:wp="http://schemas.openxmlformats.org/drawingml/2006/wordprocessingDrawing" xmlns:w10="urn:schemas-microsoft-com:office:word" xmlns:w="http://schemas.openxmlformats.org/wordprocessingml/2006/main" xmlns:w14="http://schemas.microsoft.com/office/word/2010/wordml" xmlns:w15="http://schemas.microsoft.com/office/word/2012/wordml" xmlns:w16cex="http://schemas.microsoft.com/office/word/2018/wordml/cex" xmlns:w16cid="http://schemas.microsoft.com/office/word/2016/wordml/cid" xmlns:w16="http://schemas.microsoft.com/office/word/2018/wordml" xmlns:w16sdtdh="http://schemas.microsoft.com/office/word/2020/wordml/sdtdatahash" xmlns:w16se="http://schemas.microsoft.com/office/word/2015/wordml/symex" xmlns:wpg="http://schemas.microsoft.com/office/word/2010/wordprocessingGroup" xmlns:wpi="http://schemas.microsoft.com/office/word/2010/wordprocessingInk" xmlns:wne="http://schemas.microsoft.com/office/word/2006/wordml" xmlns:wps="http://schemas.microsoft.com/office/word/2010/wordprocessingShape" mc:Ignorable="w14 w15 w16se w16cid w16 w16cex w16sdtdh wp14">
+<w:document xmlns:wpc="http://schemas.microsoft.com/office/word/2010/wordprocessingCanvas" xmlns:mc="http://schemas.openxmlformats.org/markup-compatibility/2006" xmlns:o="urn:schemas-microsoft-com:office:office" xmlns:r="http://schemas.openxmlformats.org/officeDocument/2006/relationships" xmlns:m="http://schemas.openxmlformats.org/officeDocument/2006/math" xmlns:v="urn:schemas-microsoft-com:vml" xmlns:wp14="http://schemas.microsoft.com/office/word/2010/wordprocessingDrawing" xmlns:wp="http://schemas.openxmlformats.org/drawingml/2006/wordprocessingDrawing" xmlns:w10="urn:schemas-microsoft-com:office:word" xmlns:w="http://schemas.openxmlformats.org/wordprocessingml/2006/main" xmlns:w14="http://schemas.microsoft.com/office/word/2010/wordml" xmlns:w15="http://schemas.microsoft.com/office/word/2012/wordml" xmlns:wpg="http://schemas.microsoft.com/office/word/2010/wordprocessingGroup" xmlns:wpi="http://schemas.microsoft.com/office/word/2010/wordprocessingInk" xmlns:wne="http://schemas.microsoft.com/office/word/2006/wordml" xmlns:wps="http://schemas.microsoft.com/office/word/2010/wordprocessingShape" mc:Ignorable="w14 w15 wp14">
   <w:body>
     <w:p>
       <w:pPr>
@@ -1146,25 +1146,7 @@
           <w:sz w:val="28"/>
           <w:szCs w:val="28"/>
         </w:rPr>
-        <w:t xml:space="preserve"> so I need to explore this column </w:t>
-      </w:r>
-      <w:proofErr w:type="gramStart"/>
-      <w:r>
-        <w:rPr>
-          <w:color w:val="000000"/>
-          <w:sz w:val="28"/>
-          <w:szCs w:val="28"/>
-        </w:rPr>
-        <w:t>in order to</w:t>
-      </w:r>
-      <w:proofErr w:type="gramEnd"/>
-      <w:r>
-        <w:rPr>
-          <w:color w:val="000000"/>
-          <w:sz w:val="28"/>
-          <w:szCs w:val="28"/>
-        </w:rPr>
-        <w:t xml:space="preserve"> identify the risk of outliers.</w:t>
+        <w:t xml:space="preserve"> so I need to explore this column in order to identify the risk of outliers.</w:t>
       </w:r>
     </w:p>
     <w:p>
@@ -2496,25 +2478,7 @@
           <w:szCs w:val="28"/>
         </w:rPr>
         <w:lastRenderedPageBreak/>
-        <w:t xml:space="preserve">Having more customers, the Regular segment has the most total product usage with about 175,000. However, the </w:t>
-      </w:r>
-      <w:proofErr w:type="gramStart"/>
-      <w:r>
-        <w:rPr>
-          <w:color w:val="000000"/>
-          <w:sz w:val="28"/>
-          <w:szCs w:val="28"/>
-        </w:rPr>
-        <w:t>Gold</w:t>
-      </w:r>
-      <w:proofErr w:type="gramEnd"/>
-      <w:r>
-        <w:rPr>
-          <w:color w:val="000000"/>
-          <w:sz w:val="28"/>
-          <w:szCs w:val="28"/>
-        </w:rPr>
-        <w:t xml:space="preserve"> segment has almost 6 trillion bank deposits, compared to under 1 trillion for Regular and Silver each.</w:t>
+        <w:t>Having more customers, the Regular segment has the most total product usage with about 175,000. However, the Gold segment has almost 6 trillion bank deposits, compared to under 1 trillion for Regular and Silver each.</w:t>
       </w:r>
     </w:p>
     <w:p>
@@ -3918,7 +3882,23 @@
           <w:sz w:val="28"/>
           <w:szCs w:val="28"/>
         </w:rPr>
-        <w:t>Cluster 0: Low account balance and high total product usage.</w:t>
+        <w:t xml:space="preserve">Cluster 0: </w:t>
+      </w:r>
+      <w:r>
+        <w:rPr>
+          <w:color w:val="000000"/>
+          <w:sz w:val="28"/>
+          <w:szCs w:val="28"/>
+        </w:rPr>
+        <w:t>Higher</w:t>
+      </w:r>
+      <w:r>
+        <w:rPr>
+          <w:color w:val="000000"/>
+          <w:sz w:val="28"/>
+          <w:szCs w:val="28"/>
+        </w:rPr>
+        <w:t xml:space="preserve"> account balance and high total product usage.</w:t>
       </w:r>
     </w:p>
     <w:p>
@@ -3942,7 +3922,39 @@
           <w:sz w:val="28"/>
           <w:szCs w:val="28"/>
         </w:rPr>
-        <w:t>Cluster 1: Low account balance and low total product usage</w:t>
+        <w:t xml:space="preserve">Cluster 1: </w:t>
+      </w:r>
+      <w:r>
+        <w:rPr>
+          <w:color w:val="000000"/>
+          <w:sz w:val="28"/>
+          <w:szCs w:val="28"/>
+        </w:rPr>
+        <w:t>Lower</w:t>
+      </w:r>
+      <w:r>
+        <w:rPr>
+          <w:color w:val="000000"/>
+          <w:sz w:val="28"/>
+          <w:szCs w:val="28"/>
+        </w:rPr>
+        <w:t xml:space="preserve"> account balance and low</w:t>
+      </w:r>
+      <w:r>
+        <w:rPr>
+          <w:color w:val="000000"/>
+          <w:sz w:val="28"/>
+          <w:szCs w:val="28"/>
+        </w:rPr>
+        <w:t>er</w:t>
+      </w:r>
+      <w:r>
+        <w:rPr>
+          <w:color w:val="000000"/>
+          <w:sz w:val="28"/>
+          <w:szCs w:val="28"/>
+        </w:rPr>
+        <w:t xml:space="preserve"> total product usage</w:t>
       </w:r>
     </w:p>
     <w:p>
@@ -3966,8 +3978,42 @@
           <w:sz w:val="28"/>
           <w:szCs w:val="28"/>
         </w:rPr>
-        <w:t>Cluster 2: Low account balance and common total product usage</w:t>
-      </w:r>
+        <w:t xml:space="preserve">Cluster 2: </w:t>
+      </w:r>
+      <w:r>
+        <w:rPr>
+          <w:color w:val="000000"/>
+          <w:sz w:val="28"/>
+          <w:szCs w:val="28"/>
+        </w:rPr>
+        <w:t>High</w:t>
+      </w:r>
+      <w:r>
+        <w:rPr>
+          <w:color w:val="000000"/>
+          <w:sz w:val="28"/>
+          <w:szCs w:val="28"/>
+        </w:rPr>
+        <w:t xml:space="preserve"> account balance and </w:t>
+      </w:r>
+      <w:r>
+        <w:rPr>
+          <w:color w:val="000000"/>
+          <w:sz w:val="28"/>
+          <w:szCs w:val="28"/>
+        </w:rPr>
+        <w:t>average</w:t>
+      </w:r>
+      <w:r>
+        <w:rPr>
+          <w:color w:val="000000"/>
+          <w:sz w:val="28"/>
+          <w:szCs w:val="28"/>
+        </w:rPr>
+        <w:t xml:space="preserve"> total product usage</w:t>
+      </w:r>
+      <w:bookmarkStart w:id="0" w:name="_GoBack"/>
+      <w:bookmarkEnd w:id="0"/>
     </w:p>
     <w:p>
       <w:pPr>
@@ -3990,7 +4036,39 @@
           <w:sz w:val="28"/>
           <w:szCs w:val="28"/>
         </w:rPr>
-        <w:t>Cluster 3: High account balance and high total product usage</w:t>
+        <w:t xml:space="preserve">Cluster 3: </w:t>
+      </w:r>
+      <w:r>
+        <w:rPr>
+          <w:color w:val="000000"/>
+          <w:sz w:val="28"/>
+          <w:szCs w:val="28"/>
+        </w:rPr>
+        <w:t>Low</w:t>
+      </w:r>
+      <w:r>
+        <w:rPr>
+          <w:color w:val="000000"/>
+          <w:sz w:val="28"/>
+          <w:szCs w:val="28"/>
+        </w:rPr>
+        <w:t xml:space="preserve"> account balance and </w:t>
+      </w:r>
+      <w:r>
+        <w:rPr>
+          <w:color w:val="000000"/>
+          <w:sz w:val="28"/>
+          <w:szCs w:val="28"/>
+        </w:rPr>
+        <w:t>low</w:t>
+      </w:r>
+      <w:r>
+        <w:rPr>
+          <w:color w:val="000000"/>
+          <w:sz w:val="28"/>
+          <w:szCs w:val="28"/>
+        </w:rPr>
+        <w:t xml:space="preserve"> total product usage</w:t>
       </w:r>
     </w:p>
     <w:p>
@@ -4213,8 +4291,8 @@
 </file>
 
 <file path=word/numbering.xml><?xml version="1.0" encoding="utf-8"?>
-<w:numbering xmlns:wpc="http://schemas.microsoft.com/office/word/2010/wordprocessingCanvas" xmlns:cx="http://schemas.microsoft.com/office/drawing/2014/chartex" xmlns:cx1="http://schemas.microsoft.com/office/drawing/2015/9/8/chartex" xmlns:cx2="http://schemas.microsoft.com/office/drawing/2015/10/21/chartex" xmlns:cx3="http://schemas.microsoft.com/office/drawing/2016/5/9/chartex" xmlns:cx4="http://schemas.microsoft.com/office/drawing/2016/5/10/chartex" xmlns:cx5="http://schemas.microsoft.com/office/drawing/2016/5/11/chartex" xmlns:cx6="http://schemas.microsoft.com/office/drawing/2016/5/12/chartex" xmlns:cx7="http://schemas.microsoft.com/office/drawing/2016/5/13/chartex" xmlns:cx8="http://schemas.microsoft.com/office/drawing/2016/5/14/chartex" xmlns:mc="http://schemas.openxmlformats.org/markup-compatibility/2006" xmlns:aink="http://schemas.microsoft.com/office/drawing/2016/ink" xmlns:am3d="http://schemas.microsoft.com/office/drawing/2017/model3d" xmlns:o="urn:schemas-microsoft-com:office:office" xmlns:oel="http://schemas.microsoft.com/office/2019/extlst" xmlns:r="http://schemas.openxmlformats.org/officeDocument/2006/relationships" xmlns:m="http://schemas.openxmlformats.org/officeDocument/2006/math" xmlns:v="urn:schemas-microsoft-com:vml" xmlns:wp14="http://schemas.microsoft.com/office/word/2010/wordprocessingDrawing" xmlns:wp="http://schemas.openxmlformats.org/drawingml/2006/wordprocessingDrawing" xmlns:w10="urn:schemas-microsoft-com:office:word" xmlns:w="http://schemas.openxmlformats.org/wordprocessingml/2006/main" xmlns:w14="http://schemas.microsoft.com/office/word/2010/wordml" xmlns:w15="http://schemas.microsoft.com/office/word/2012/wordml" xmlns:w16cex="http://schemas.microsoft.com/office/word/2018/wordml/cex" xmlns:w16cid="http://schemas.microsoft.com/office/word/2016/wordml/cid" xmlns:w16="http://schemas.microsoft.com/office/word/2018/wordml" xmlns:w16sdtdh="http://schemas.microsoft.com/office/word/2020/wordml/sdtdatahash" xmlns:w16se="http://schemas.microsoft.com/office/word/2015/wordml/symex" xmlns:wpg="http://schemas.microsoft.com/office/word/2010/wordprocessingGroup" xmlns:wpi="http://schemas.microsoft.com/office/word/2010/wordprocessingInk" xmlns:wne="http://schemas.microsoft.com/office/word/2006/wordml" xmlns:wps="http://schemas.microsoft.com/office/word/2010/wordprocessingShape" mc:Ignorable="w14 w15 w16se w16cid w16 w16cex w16sdtdh wp14">
-  <w:abstractNum w:abstractNumId="0" w15:restartNumberingAfterBreak="0">
+<w:numbering xmlns:wpc="http://schemas.microsoft.com/office/word/2010/wordprocessingCanvas" xmlns:mc="http://schemas.openxmlformats.org/markup-compatibility/2006" xmlns:o="urn:schemas-microsoft-com:office:office" xmlns:r="http://schemas.openxmlformats.org/officeDocument/2006/relationships" xmlns:m="http://schemas.openxmlformats.org/officeDocument/2006/math" xmlns:v="urn:schemas-microsoft-com:vml" xmlns:wp14="http://schemas.microsoft.com/office/word/2010/wordprocessingDrawing" xmlns:wp="http://schemas.openxmlformats.org/drawingml/2006/wordprocessingDrawing" xmlns:w10="urn:schemas-microsoft-com:office:word" xmlns:w="http://schemas.openxmlformats.org/wordprocessingml/2006/main" xmlns:w14="http://schemas.microsoft.com/office/word/2010/wordml" xmlns:w15="http://schemas.microsoft.com/office/word/2012/wordml" xmlns:wpg="http://schemas.microsoft.com/office/word/2010/wordprocessingGroup" xmlns:wpi="http://schemas.microsoft.com/office/word/2010/wordprocessingInk" xmlns:wne="http://schemas.microsoft.com/office/word/2006/wordml" xmlns:wps="http://schemas.microsoft.com/office/word/2010/wordprocessingShape" mc:Ignorable="w14 w15 wp14">
+  <w:abstractNum w:abstractNumId="0">
     <w:nsid w:val="0AFB7A11"/>
     <w:multiLevelType w:val="multilevel"/>
     <w:tmpl w:val="796CA282"/>
@@ -4363,7 +4441,7 @@
       </w:rPr>
     </w:lvl>
   </w:abstractNum>
-  <w:abstractNum w:abstractNumId="1" w15:restartNumberingAfterBreak="0">
+  <w:abstractNum w:abstractNumId="1">
     <w:nsid w:val="0BB831E3"/>
     <w:multiLevelType w:val="multilevel"/>
     <w:tmpl w:val="15DA9920"/>
@@ -4512,7 +4590,7 @@
       </w:rPr>
     </w:lvl>
   </w:abstractNum>
-  <w:abstractNum w:abstractNumId="2" w15:restartNumberingAfterBreak="0">
+  <w:abstractNum w:abstractNumId="2">
     <w:nsid w:val="1464053A"/>
     <w:multiLevelType w:val="hybridMultilevel"/>
     <w:tmpl w:val="5E66FB4C"/>
@@ -4601,7 +4679,7 @@
       </w:pPr>
     </w:lvl>
   </w:abstractNum>
-  <w:abstractNum w:abstractNumId="3" w15:restartNumberingAfterBreak="0">
+  <w:abstractNum w:abstractNumId="3">
     <w:nsid w:val="234377E7"/>
     <w:multiLevelType w:val="hybridMultilevel"/>
     <w:tmpl w:val="88DE201E"/>
@@ -4716,7 +4794,7 @@
       </w:rPr>
     </w:lvl>
   </w:abstractNum>
-  <w:abstractNum w:abstractNumId="4" w15:restartNumberingAfterBreak="0">
+  <w:abstractNum w:abstractNumId="4">
     <w:nsid w:val="250608C5"/>
     <w:multiLevelType w:val="multilevel"/>
     <w:tmpl w:val="5AFE2EE4"/>
@@ -4865,7 +4943,7 @@
       </w:rPr>
     </w:lvl>
   </w:abstractNum>
-  <w:abstractNum w:abstractNumId="5" w15:restartNumberingAfterBreak="0">
+  <w:abstractNum w:abstractNumId="5">
     <w:nsid w:val="25C10760"/>
     <w:multiLevelType w:val="multilevel"/>
     <w:tmpl w:val="279AC942"/>
@@ -5014,7 +5092,7 @@
       </w:rPr>
     </w:lvl>
   </w:abstractNum>
-  <w:abstractNum w:abstractNumId="6" w15:restartNumberingAfterBreak="0">
+  <w:abstractNum w:abstractNumId="6">
     <w:nsid w:val="39954E15"/>
     <w:multiLevelType w:val="multilevel"/>
     <w:tmpl w:val="63B6DDB8"/>
@@ -5163,7 +5241,7 @@
       </w:rPr>
     </w:lvl>
   </w:abstractNum>
-  <w:abstractNum w:abstractNumId="7" w15:restartNumberingAfterBreak="0">
+  <w:abstractNum w:abstractNumId="7">
     <w:nsid w:val="45BD1F1F"/>
     <w:multiLevelType w:val="multilevel"/>
     <w:tmpl w:val="4322CF26"/>
@@ -5312,7 +5390,7 @@
       </w:rPr>
     </w:lvl>
   </w:abstractNum>
-  <w:abstractNum w:abstractNumId="8" w15:restartNumberingAfterBreak="0">
+  <w:abstractNum w:abstractNumId="8">
     <w:nsid w:val="4A462AD8"/>
     <w:multiLevelType w:val="multilevel"/>
     <w:tmpl w:val="B4A6C1A8"/>
@@ -5461,7 +5539,7 @@
       </w:rPr>
     </w:lvl>
   </w:abstractNum>
-  <w:abstractNum w:abstractNumId="9" w15:restartNumberingAfterBreak="0">
+  <w:abstractNum w:abstractNumId="9">
     <w:nsid w:val="4B5D6F14"/>
     <w:multiLevelType w:val="multilevel"/>
     <w:tmpl w:val="316C6D7E"/>
@@ -5610,7 +5688,7 @@
       </w:rPr>
     </w:lvl>
   </w:abstractNum>
-  <w:abstractNum w:abstractNumId="10" w15:restartNumberingAfterBreak="0">
+  <w:abstractNum w:abstractNumId="10">
     <w:nsid w:val="4B640A69"/>
     <w:multiLevelType w:val="multilevel"/>
     <w:tmpl w:val="1A7ED2FC"/>
@@ -5759,7 +5837,7 @@
       </w:rPr>
     </w:lvl>
   </w:abstractNum>
-  <w:abstractNum w:abstractNumId="11" w15:restartNumberingAfterBreak="0">
+  <w:abstractNum w:abstractNumId="11">
     <w:nsid w:val="50AA501B"/>
     <w:multiLevelType w:val="hybridMultilevel"/>
     <w:tmpl w:val="765E5BC4"/>
@@ -5848,7 +5926,7 @@
       </w:pPr>
     </w:lvl>
   </w:abstractNum>
-  <w:abstractNum w:abstractNumId="12" w15:restartNumberingAfterBreak="0">
+  <w:abstractNum w:abstractNumId="12">
     <w:nsid w:val="59500BFF"/>
     <w:multiLevelType w:val="multilevel"/>
     <w:tmpl w:val="E6AC042E"/>
@@ -5997,7 +6075,7 @@
       </w:rPr>
     </w:lvl>
   </w:abstractNum>
-  <w:abstractNum w:abstractNumId="13" w15:restartNumberingAfterBreak="0">
+  <w:abstractNum w:abstractNumId="13">
     <w:nsid w:val="5B09373D"/>
     <w:multiLevelType w:val="hybridMultilevel"/>
     <w:tmpl w:val="2C285B0A"/>
@@ -6086,7 +6164,7 @@
       </w:pPr>
     </w:lvl>
   </w:abstractNum>
-  <w:abstractNum w:abstractNumId="14" w15:restartNumberingAfterBreak="0">
+  <w:abstractNum w:abstractNumId="14">
     <w:nsid w:val="5F78598A"/>
     <w:multiLevelType w:val="hybridMultilevel"/>
     <w:tmpl w:val="0EA8B2FC"/>
@@ -6175,7 +6253,7 @@
       </w:pPr>
     </w:lvl>
   </w:abstractNum>
-  <w:abstractNum w:abstractNumId="15" w15:restartNumberingAfterBreak="0">
+  <w:abstractNum w:abstractNumId="15">
     <w:nsid w:val="62BF7A1B"/>
     <w:multiLevelType w:val="hybridMultilevel"/>
     <w:tmpl w:val="B10C866A"/>
@@ -6264,7 +6342,7 @@
       </w:pPr>
     </w:lvl>
   </w:abstractNum>
-  <w:abstractNum w:abstractNumId="16" w15:restartNumberingAfterBreak="0">
+  <w:abstractNum w:abstractNumId="16">
     <w:nsid w:val="747A43B3"/>
     <w:multiLevelType w:val="multilevel"/>
     <w:tmpl w:val="D166DE5E"/>
@@ -6413,62 +6491,62 @@
       </w:rPr>
     </w:lvl>
   </w:abstractNum>
-  <w:num w:numId="1" w16cid:durableId="1256133895">
+  <w:num w:numId="1">
     <w:abstractNumId w:val="15"/>
   </w:num>
-  <w:num w:numId="2" w16cid:durableId="1727140377">
+  <w:num w:numId="2">
     <w:abstractNumId w:val="14"/>
   </w:num>
-  <w:num w:numId="3" w16cid:durableId="944967277">
+  <w:num w:numId="3">
     <w:abstractNumId w:val="3"/>
   </w:num>
-  <w:num w:numId="4" w16cid:durableId="629021994">
+  <w:num w:numId="4">
     <w:abstractNumId w:val="7"/>
   </w:num>
-  <w:num w:numId="5" w16cid:durableId="38671237">
+  <w:num w:numId="5">
     <w:abstractNumId w:val="10"/>
   </w:num>
-  <w:num w:numId="6" w16cid:durableId="174611177">
+  <w:num w:numId="6">
     <w:abstractNumId w:val="12"/>
   </w:num>
-  <w:num w:numId="7" w16cid:durableId="240718108">
+  <w:num w:numId="7">
     <w:abstractNumId w:val="2"/>
   </w:num>
-  <w:num w:numId="8" w16cid:durableId="622543034">
+  <w:num w:numId="8">
     <w:abstractNumId w:val="5"/>
   </w:num>
-  <w:num w:numId="9" w16cid:durableId="381056948">
+  <w:num w:numId="9">
     <w:abstractNumId w:val="4"/>
   </w:num>
-  <w:num w:numId="10" w16cid:durableId="429081338">
+  <w:num w:numId="10">
     <w:abstractNumId w:val="16"/>
   </w:num>
-  <w:num w:numId="11" w16cid:durableId="1919441510">
+  <w:num w:numId="11">
     <w:abstractNumId w:val="1"/>
   </w:num>
-  <w:num w:numId="12" w16cid:durableId="1137378033">
+  <w:num w:numId="12">
     <w:abstractNumId w:val="6"/>
   </w:num>
-  <w:num w:numId="13" w16cid:durableId="1781101809">
+  <w:num w:numId="13">
     <w:abstractNumId w:val="13"/>
   </w:num>
-  <w:num w:numId="14" w16cid:durableId="698818069">
+  <w:num w:numId="14">
     <w:abstractNumId w:val="11"/>
   </w:num>
-  <w:num w:numId="15" w16cid:durableId="539903213">
+  <w:num w:numId="15">
     <w:abstractNumId w:val="0"/>
   </w:num>
-  <w:num w:numId="16" w16cid:durableId="391392164">
+  <w:num w:numId="16">
     <w:abstractNumId w:val="9"/>
   </w:num>
-  <w:num w:numId="17" w16cid:durableId="2054690032">
+  <w:num w:numId="17">
     <w:abstractNumId w:val="8"/>
   </w:num>
 </w:numbering>
 </file>
 
 <file path=word/styles.xml><?xml version="1.0" encoding="utf-8"?>
-<w:styles xmlns:mc="http://schemas.openxmlformats.org/markup-compatibility/2006" xmlns:r="http://schemas.openxmlformats.org/officeDocument/2006/relationships" xmlns:w="http://schemas.openxmlformats.org/wordprocessingml/2006/main" xmlns:w14="http://schemas.microsoft.com/office/word/2010/wordml" xmlns:w15="http://schemas.microsoft.com/office/word/2012/wordml" xmlns:w16cex="http://schemas.microsoft.com/office/word/2018/wordml/cex" xmlns:w16cid="http://schemas.microsoft.com/office/word/2016/wordml/cid" xmlns:w16="http://schemas.microsoft.com/office/word/2018/wordml" xmlns:w16sdtdh="http://schemas.microsoft.com/office/word/2020/wordml/sdtdatahash" xmlns:w16se="http://schemas.microsoft.com/office/word/2015/wordml/symex" mc:Ignorable="w14 w15 w16se w16cid w16 w16cex w16sdtdh">
+<w:styles xmlns:mc="http://schemas.openxmlformats.org/markup-compatibility/2006" xmlns:r="http://schemas.openxmlformats.org/officeDocument/2006/relationships" xmlns:w="http://schemas.openxmlformats.org/wordprocessingml/2006/main" xmlns:w14="http://schemas.microsoft.com/office/word/2010/wordml" xmlns:w15="http://schemas.microsoft.com/office/word/2012/wordml" mc:Ignorable="w14 w15">
   <w:docDefaults>
     <w:rPrDefault>
       <w:rPr>
@@ -6484,7 +6562,7 @@
       </w:pPr>
     </w:pPrDefault>
   </w:docDefaults>
-  <w:latentStyles w:defLockedState="0" w:defUIPriority="99" w:defSemiHidden="0" w:defUnhideWhenUsed="0" w:defQFormat="0" w:count="376">
+  <w:latentStyles w:defLockedState="0" w:defUIPriority="99" w:defSemiHidden="0" w:defUnhideWhenUsed="0" w:defQFormat="0" w:count="371">
     <w:lsdException w:name="Normal" w:uiPriority="0" w:qFormat="1"/>
     <w:lsdException w:name="heading 1" w:uiPriority="9" w:qFormat="1"/>
     <w:lsdException w:name="heading 2" w:semiHidden="1" w:uiPriority="9" w:unhideWhenUsed="1" w:qFormat="1"/>
@@ -6856,11 +6934,6 @@
     <w:lsdException w:name="List Table 5 Dark Accent 6" w:uiPriority="50"/>
     <w:lsdException w:name="List Table 6 Colorful Accent 6" w:uiPriority="51"/>
     <w:lsdException w:name="List Table 7 Colorful Accent 6" w:uiPriority="52"/>
-    <w:lsdException w:name="Mention" w:semiHidden="1" w:unhideWhenUsed="1"/>
-    <w:lsdException w:name="Smart Hyperlink" w:semiHidden="1" w:unhideWhenUsed="1"/>
-    <w:lsdException w:name="Hashtag" w:semiHidden="1" w:unhideWhenUsed="1"/>
-    <w:lsdException w:name="Unresolved Mention" w:semiHidden="1" w:unhideWhenUsed="1"/>
-    <w:lsdException w:name="Smart Link" w:semiHidden="1" w:unhideWhenUsed="1"/>
   </w:latentStyles>
   <w:style w:type="paragraph" w:default="1" w:styleId="Normal">
     <w:name w:val="Normal"/>
